--- a/LinkedIn Submission.docx
+++ b/LinkedIn Submission.docx
@@ -1,6 +1,6 @@
 
 <file path=word/document.xml><?xml version="1.0" encoding="utf-8"?>
-<w:document xmlns:wpc="http://schemas.microsoft.com/office/word/2010/wordprocessingCanvas" xmlns:cx="http://schemas.microsoft.com/office/drawing/2014/chartex" xmlns:cx1="http://schemas.microsoft.com/office/drawing/2015/9/8/chartex" xmlns:cx2="http://schemas.microsoft.com/office/drawing/2015/10/21/chartex" xmlns:cx3="http://schemas.microsoft.com/office/drawing/2016/5/9/chartex" xmlns:cx4="http://schemas.microsoft.com/office/drawing/2016/5/10/chartex" xmlns:cx5="http://schemas.microsoft.com/office/drawing/2016/5/11/chartex" xmlns:cx6="http://schemas.microsoft.com/office/drawing/2016/5/12/chartex" xmlns:cx7="http://schemas.microsoft.com/office/drawing/2016/5/13/chartex" xmlns:cx8="http://schemas.microsoft.com/office/drawing/2016/5/14/chartex" xmlns:mc="http://schemas.openxmlformats.org/markup-compatibility/2006" xmlns:aink="http://schemas.microsoft.com/office/drawing/2016/ink" xmlns:am3d="http://schemas.microsoft.com/office/drawing/2017/model3d" xmlns:o="urn:schemas-microsoft-com:office:office" xmlns:oel="http://schemas.microsoft.com/office/2019/extlst" xmlns:r="http://schemas.openxmlformats.org/officeDocument/2006/relationships" xmlns:m="http://schemas.openxmlformats.org/officeDocument/2006/math" xmlns:v="urn:schemas-microsoft-com:vml" xmlns:wp14="http://schemas.microsoft.com/office/word/2010/wordprocessingDrawing" xmlns:wp="http://schemas.openxmlformats.org/drawingml/2006/wordprocessingDrawing" xmlns:w10="urn:schemas-microsoft-com:office:word" xmlns:w="http://schemas.openxmlformats.org/wordprocessingml/2006/main" xmlns:w14="http://schemas.microsoft.com/office/word/2010/wordml" xmlns:w15="http://schemas.microsoft.com/office/word/2012/wordml" xmlns:w16cex="http://schemas.microsoft.com/office/word/2018/wordml/cex" xmlns:w16cid="http://schemas.microsoft.com/office/word/2016/wordml/cid" xmlns:w16="http://schemas.microsoft.com/office/word/2018/wordml" xmlns:w16sdtdh="http://schemas.microsoft.com/office/word/2020/wordml/sdtdatahash" xmlns:w16se="http://schemas.microsoft.com/office/word/2015/wordml/symex" xmlns:wpg="http://schemas.microsoft.com/office/word/2010/wordprocessingGroup" xmlns:wpi="http://schemas.microsoft.com/office/word/2010/wordprocessingInk" xmlns:wne="http://schemas.microsoft.com/office/word/2006/wordml" xmlns:wps="http://schemas.microsoft.com/office/word/2010/wordprocessingShape" mc:Ignorable="w14 w15 w16se w16cid w16 w16cex w16sdtdh wp14">
+<w:document xmlns:wpc="http://schemas.microsoft.com/office/word/2010/wordprocessingCanvas" xmlns:cx="http://schemas.microsoft.com/office/drawing/2014/chartex" xmlns:cx1="http://schemas.microsoft.com/office/drawing/2015/9/8/chartex" xmlns:cx2="http://schemas.microsoft.com/office/drawing/2015/10/21/chartex" xmlns:cx3="http://schemas.microsoft.com/office/drawing/2016/5/9/chartex" xmlns:cx4="http://schemas.microsoft.com/office/drawing/2016/5/10/chartex" xmlns:cx5="http://schemas.microsoft.com/office/drawing/2016/5/11/chartex" xmlns:cx6="http://schemas.microsoft.com/office/drawing/2016/5/12/chartex" xmlns:cx7="http://schemas.microsoft.com/office/drawing/2016/5/13/chartex" xmlns:cx8="http://schemas.microsoft.com/office/drawing/2016/5/14/chartex" xmlns:mc="http://schemas.openxmlformats.org/markup-compatibility/2006" xmlns:aink="http://schemas.microsoft.com/office/drawing/2016/ink" xmlns:am3d="http://schemas.microsoft.com/office/drawing/2017/model3d" xmlns:o="urn:schemas-microsoft-com:office:office" xmlns:oel="http://schemas.microsoft.com/office/2019/extlst" xmlns:r="http://schemas.openxmlformats.org/officeDocument/2006/relationships" xmlns:m="http://schemas.openxmlformats.org/officeDocument/2006/math" xmlns:v="urn:schemas-microsoft-com:vml" xmlns:wp14="http://schemas.microsoft.com/office/word/2010/wordprocessingDrawing" xmlns:wp="http://schemas.openxmlformats.org/drawingml/2006/wordprocessingDrawing" xmlns:w10="urn:schemas-microsoft-com:office:word" xmlns:w="http://schemas.openxmlformats.org/wordprocessingml/2006/main" xmlns:w14="http://schemas.microsoft.com/office/word/2010/wordml" xmlns:w15="http://schemas.microsoft.com/office/word/2012/wordml" xmlns:w16cex="http://schemas.microsoft.com/office/word/2018/wordml/cex" xmlns:w16cid="http://schemas.microsoft.com/office/word/2016/wordml/cid" xmlns:w16="http://schemas.microsoft.com/office/word/2018/wordml" xmlns:w16du="http://schemas.microsoft.com/office/word/2023/wordml/word16du" xmlns:w16sdtdh="http://schemas.microsoft.com/office/word/2020/wordml/sdtdatahash" xmlns:w16sdtfl="http://schemas.microsoft.com/office/word/2024/wordml/sdtformatlock" xmlns:w16se="http://schemas.microsoft.com/office/word/2015/wordml/symex" xmlns:wpg="http://schemas.microsoft.com/office/word/2010/wordprocessingGroup" xmlns:wpi="http://schemas.microsoft.com/office/word/2010/wordprocessingInk" xmlns:wne="http://schemas.microsoft.com/office/word/2006/wordml" xmlns:wps="http://schemas.microsoft.com/office/word/2010/wordprocessingShape" mc:Ignorable="w14 w15 w16se w16cid w16 w16cex w16sdtdh w16sdtfl w16du wp14">
   <w:body>
     <w:p>
       <w:pPr>
@@ -25,12 +25,13 @@
       <w:tblPr>
         <w:tblStyle w:val="TableGrid"/>
         <w:tblW w:w="0" w:type="auto"/>
+        <w:tblLayout w:type="fixed"/>
         <w:tblLook w:val="04A0" w:firstRow="1" w:lastRow="0" w:firstColumn="1" w:lastColumn="0" w:noHBand="0" w:noVBand="1"/>
       </w:tblPr>
       <w:tblGrid>
         <w:gridCol w:w="1271"/>
-        <w:gridCol w:w="2835"/>
-        <w:gridCol w:w="4910"/>
+        <w:gridCol w:w="2410"/>
+        <w:gridCol w:w="5335"/>
       </w:tblGrid>
       <w:tr>
         <w:tc>
@@ -45,7 +46,7 @@
         </w:tc>
         <w:tc>
           <w:tcPr>
-            <w:tcW w:w="2835" w:type="dxa"/>
+            <w:tcW w:w="2410" w:type="dxa"/>
           </w:tcPr>
           <w:p>
             <w:r>
@@ -55,7 +56,7 @@
         </w:tc>
         <w:tc>
           <w:tcPr>
-            <w:tcW w:w="4910" w:type="dxa"/>
+            <w:tcW w:w="5335" w:type="dxa"/>
           </w:tcPr>
           <w:p>
             <w:r>
@@ -69,19 +70,44 @@
           <w:tcPr>
             <w:tcW w:w="1271" w:type="dxa"/>
           </w:tcPr>
-          <w:p/>
-        </w:tc>
-        <w:tc>
-          <w:tcPr>
-            <w:tcW w:w="2835" w:type="dxa"/>
-          </w:tcPr>
-          <w:p/>
-        </w:tc>
-        <w:tc>
-          <w:tcPr>
-            <w:tcW w:w="4910" w:type="dxa"/>
-          </w:tcPr>
-          <w:p/>
+          <w:p>
+            <w:r>
+              <w:t>242582J</w:t>
+            </w:r>
+          </w:p>
+        </w:tc>
+        <w:tc>
+          <w:tcPr>
+            <w:tcW w:w="2410" w:type="dxa"/>
+          </w:tcPr>
+          <w:p>
+            <w:r>
+              <w:t xml:space="preserve">Nicole </w:t>
+            </w:r>
+            <w:proofErr w:type="spellStart"/>
+            <w:r>
+              <w:t>Chuah</w:t>
+            </w:r>
+            <w:proofErr w:type="spellEnd"/>
+          </w:p>
+        </w:tc>
+        <w:tc>
+          <w:tcPr>
+            <w:tcW w:w="5335" w:type="dxa"/>
+          </w:tcPr>
+          <w:p>
+            <w:hyperlink r:id="rId6" w:history="1">
+              <w:r>
+                <w:rPr>
+                  <w:rStyle w:val="Hyperlink"/>
+                </w:rPr>
+                <w:t>https://www.linkedin.com/in/nicole-chuah-3543a2351/details/projects/</w:t>
+              </w:r>
+            </w:hyperlink>
+            <w:r>
+              <w:t xml:space="preserve"> </w:t>
+            </w:r>
+          </w:p>
         </w:tc>
       </w:tr>
       <w:tr>
@@ -89,19 +115,39 @@
           <w:tcPr>
             <w:tcW w:w="1271" w:type="dxa"/>
           </w:tcPr>
-          <w:p/>
-        </w:tc>
-        <w:tc>
-          <w:tcPr>
-            <w:tcW w:w="2835" w:type="dxa"/>
-          </w:tcPr>
-          <w:p/>
-        </w:tc>
-        <w:tc>
-          <w:tcPr>
-            <w:tcW w:w="4910" w:type="dxa"/>
-          </w:tcPr>
-          <w:p/>
+          <w:p>
+            <w:r>
+              <w:t>242879F</w:t>
+            </w:r>
+          </w:p>
+        </w:tc>
+        <w:tc>
+          <w:tcPr>
+            <w:tcW w:w="2410" w:type="dxa"/>
+          </w:tcPr>
+          <w:p>
+            <w:r>
+              <w:t>Edison Chan</w:t>
+            </w:r>
+          </w:p>
+        </w:tc>
+        <w:tc>
+          <w:tcPr>
+            <w:tcW w:w="5335" w:type="dxa"/>
+          </w:tcPr>
+          <w:p>
+            <w:hyperlink r:id="rId7" w:history="1">
+              <w:r>
+                <w:rPr>
+                  <w:rStyle w:val="Hyperlink"/>
+                </w:rPr>
+                <w:t>https://www.linkedin.com/in/edison-chan-9963a2351/details/projects/</w:t>
+              </w:r>
+            </w:hyperlink>
+            <w:r>
+              <w:t xml:space="preserve"> </w:t>
+            </w:r>
+          </w:p>
         </w:tc>
       </w:tr>
       <w:tr>
@@ -109,19 +155,56 @@
           <w:tcPr>
             <w:tcW w:w="1271" w:type="dxa"/>
           </w:tcPr>
-          <w:p/>
-        </w:tc>
-        <w:tc>
-          <w:tcPr>
-            <w:tcW w:w="2835" w:type="dxa"/>
-          </w:tcPr>
-          <w:p/>
-        </w:tc>
-        <w:tc>
-          <w:tcPr>
-            <w:tcW w:w="4910" w:type="dxa"/>
-          </w:tcPr>
-          <w:p/>
+          <w:p>
+            <w:r>
+              <w:t>I don’t know</w:t>
+            </w:r>
+          </w:p>
+          <w:p>
+            <w:r>
+              <w:t>(sorry)</w:t>
+            </w:r>
+          </w:p>
+        </w:tc>
+        <w:tc>
+          <w:tcPr>
+            <w:tcW w:w="2410" w:type="dxa"/>
+          </w:tcPr>
+          <w:p>
+            <w:r>
+              <w:t>Wine Mon Myat Phyu</w:t>
+            </w:r>
+          </w:p>
+        </w:tc>
+        <w:tc>
+          <w:tcPr>
+            <w:tcW w:w="5335" w:type="dxa"/>
+          </w:tcPr>
+          <w:p>
+            <w:pPr>
+              <w:rPr>
+                <w:sz w:val="16"/>
+                <w:szCs w:val="16"/>
+              </w:rPr>
+            </w:pPr>
+            <w:hyperlink r:id="rId8" w:history="1">
+              <w:r>
+                <w:rPr>
+                  <w:rStyle w:val="Hyperlink"/>
+                  <w:sz w:val="16"/>
+                  <w:szCs w:val="16"/>
+                </w:rPr>
+                <w:t>https://www.linkedin.com/posts/wine-mon-myat-phyu-5654b1351_waste-to-fertilizer-associated-with-nanyang-activity-7296761285856161792-ShXY/?utm_source=share&amp;utm_medium=member_desktop&amp;rcm=ACoAAFfRBN0Bd3WpKvU0y08av8kNpNjXDzHxSt4</w:t>
+              </w:r>
+            </w:hyperlink>
+            <w:r>
+              <w:rPr>
+                <w:sz w:val="16"/>
+                <w:szCs w:val="16"/>
+              </w:rPr>
+              <w:t xml:space="preserve"> </w:t>
+            </w:r>
+          </w:p>
         </w:tc>
       </w:tr>
       <w:tr>
@@ -129,19 +212,39 @@
           <w:tcPr>
             <w:tcW w:w="1271" w:type="dxa"/>
           </w:tcPr>
-          <w:p/>
-        </w:tc>
-        <w:tc>
-          <w:tcPr>
-            <w:tcW w:w="2835" w:type="dxa"/>
-          </w:tcPr>
-          <w:p/>
-        </w:tc>
-        <w:tc>
-          <w:tcPr>
-            <w:tcW w:w="4910" w:type="dxa"/>
-          </w:tcPr>
-          <w:p/>
+          <w:p>
+            <w:r>
+              <w:t>240732X</w:t>
+            </w:r>
+          </w:p>
+        </w:tc>
+        <w:tc>
+          <w:tcPr>
+            <w:tcW w:w="2410" w:type="dxa"/>
+          </w:tcPr>
+          <w:p>
+            <w:r>
+              <w:t>Raphael Sim</w:t>
+            </w:r>
+          </w:p>
+        </w:tc>
+        <w:tc>
+          <w:tcPr>
+            <w:tcW w:w="5335" w:type="dxa"/>
+          </w:tcPr>
+          <w:p>
+            <w:hyperlink r:id="rId9" w:history="1">
+              <w:r>
+                <w:rPr>
+                  <w:rStyle w:val="Hyperlink"/>
+                </w:rPr>
+                <w:t>https://www.linkedin.com/in/raphael-sim-ze-xuan30350b351/details/projects/</w:t>
+              </w:r>
+            </w:hyperlink>
+            <w:r>
+              <w:t xml:space="preserve"> </w:t>
+            </w:r>
+          </w:p>
         </w:tc>
       </w:tr>
       <w:tr>
@@ -153,13 +256,13 @@
         </w:tc>
         <w:tc>
           <w:tcPr>
-            <w:tcW w:w="2835" w:type="dxa"/>
+            <w:tcW w:w="2410" w:type="dxa"/>
           </w:tcPr>
           <w:p/>
         </w:tc>
         <w:tc>
           <w:tcPr>
-            <w:tcW w:w="4910" w:type="dxa"/>
+            <w:tcW w:w="5335" w:type="dxa"/>
           </w:tcPr>
           <w:p/>
         </w:tc>
@@ -167,9 +270,9 @@
     </w:tbl>
     <w:p/>
     <w:sectPr>
-      <w:headerReference w:type="even" r:id="rId6"/>
-      <w:headerReference w:type="default" r:id="rId7"/>
-      <w:headerReference w:type="first" r:id="rId8"/>
+      <w:headerReference w:type="even" r:id="rId10"/>
+      <w:headerReference w:type="default" r:id="rId11"/>
+      <w:headerReference w:type="first" r:id="rId12"/>
       <w:pgSz w:w="11906" w:h="16838"/>
       <w:pgMar w:top="1440" w:right="1440" w:bottom="1440" w:left="1440" w:header="708" w:footer="708" w:gutter="0"/>
       <w:cols w:space="708"/>
@@ -180,7 +283,7 @@
 </file>
 
 <file path=word/endnotes.xml><?xml version="1.0" encoding="utf-8"?>
-<w:endnotes xmlns:wpc="http://schemas.microsoft.com/office/word/2010/wordprocessingCanvas" xmlns:cx="http://schemas.microsoft.com/office/drawing/2014/chartex" xmlns:cx1="http://schemas.microsoft.com/office/drawing/2015/9/8/chartex" xmlns:cx2="http://schemas.microsoft.com/office/drawing/2015/10/21/chartex" xmlns:cx3="http://schemas.microsoft.com/office/drawing/2016/5/9/chartex" xmlns:cx4="http://schemas.microsoft.com/office/drawing/2016/5/10/chartex" xmlns:cx5="http://schemas.microsoft.com/office/drawing/2016/5/11/chartex" xmlns:cx6="http://schemas.microsoft.com/office/drawing/2016/5/12/chartex" xmlns:cx7="http://schemas.microsoft.com/office/drawing/2016/5/13/chartex" xmlns:cx8="http://schemas.microsoft.com/office/drawing/2016/5/14/chartex" xmlns:mc="http://schemas.openxmlformats.org/markup-compatibility/2006" xmlns:aink="http://schemas.microsoft.com/office/drawing/2016/ink" xmlns:am3d="http://schemas.microsoft.com/office/drawing/2017/model3d" xmlns:o="urn:schemas-microsoft-com:office:office" xmlns:oel="http://schemas.microsoft.com/office/2019/extlst" xmlns:r="http://schemas.openxmlformats.org/officeDocument/2006/relationships" xmlns:m="http://schemas.openxmlformats.org/officeDocument/2006/math" xmlns:v="urn:schemas-microsoft-com:vml" xmlns:wp14="http://schemas.microsoft.com/office/word/2010/wordprocessingDrawing" xmlns:wp="http://schemas.openxmlformats.org/drawingml/2006/wordprocessingDrawing" xmlns:w10="urn:schemas-microsoft-com:office:word" xmlns:w="http://schemas.openxmlformats.org/wordprocessingml/2006/main" xmlns:w14="http://schemas.microsoft.com/office/word/2010/wordml" xmlns:w15="http://schemas.microsoft.com/office/word/2012/wordml" xmlns:w16cex="http://schemas.microsoft.com/office/word/2018/wordml/cex" xmlns:w16cid="http://schemas.microsoft.com/office/word/2016/wordml/cid" xmlns:w16="http://schemas.microsoft.com/office/word/2018/wordml" xmlns:w16sdtdh="http://schemas.microsoft.com/office/word/2020/wordml/sdtdatahash" xmlns:w16se="http://schemas.microsoft.com/office/word/2015/wordml/symex" xmlns:wpg="http://schemas.microsoft.com/office/word/2010/wordprocessingGroup" xmlns:wpi="http://schemas.microsoft.com/office/word/2010/wordprocessingInk" xmlns:wne="http://schemas.microsoft.com/office/word/2006/wordml" xmlns:wps="http://schemas.microsoft.com/office/word/2010/wordprocessingShape" mc:Ignorable="w14 w15 w16se w16cid w16 w16cex w16sdtdh wp14">
+<w:endnotes xmlns:wpc="http://schemas.microsoft.com/office/word/2010/wordprocessingCanvas" xmlns:cx="http://schemas.microsoft.com/office/drawing/2014/chartex" xmlns:cx1="http://schemas.microsoft.com/office/drawing/2015/9/8/chartex" xmlns:cx2="http://schemas.microsoft.com/office/drawing/2015/10/21/chartex" xmlns:cx3="http://schemas.microsoft.com/office/drawing/2016/5/9/chartex" xmlns:cx4="http://schemas.microsoft.com/office/drawing/2016/5/10/chartex" xmlns:cx5="http://schemas.microsoft.com/office/drawing/2016/5/11/chartex" xmlns:cx6="http://schemas.microsoft.com/office/drawing/2016/5/12/chartex" xmlns:cx7="http://schemas.microsoft.com/office/drawing/2016/5/13/chartex" xmlns:cx8="http://schemas.microsoft.com/office/drawing/2016/5/14/chartex" xmlns:mc="http://schemas.openxmlformats.org/markup-compatibility/2006" xmlns:aink="http://schemas.microsoft.com/office/drawing/2016/ink" xmlns:am3d="http://schemas.microsoft.com/office/drawing/2017/model3d" xmlns:o="urn:schemas-microsoft-com:office:office" xmlns:oel="http://schemas.microsoft.com/office/2019/extlst" xmlns:r="http://schemas.openxmlformats.org/officeDocument/2006/relationships" xmlns:m="http://schemas.openxmlformats.org/officeDocument/2006/math" xmlns:v="urn:schemas-microsoft-com:vml" xmlns:wp14="http://schemas.microsoft.com/office/word/2010/wordprocessingDrawing" xmlns:wp="http://schemas.openxmlformats.org/drawingml/2006/wordprocessingDrawing" xmlns:w10="urn:schemas-microsoft-com:office:word" xmlns:w="http://schemas.openxmlformats.org/wordprocessingml/2006/main" xmlns:w14="http://schemas.microsoft.com/office/word/2010/wordml" xmlns:w15="http://schemas.microsoft.com/office/word/2012/wordml" xmlns:w16cex="http://schemas.microsoft.com/office/word/2018/wordml/cex" xmlns:w16cid="http://schemas.microsoft.com/office/word/2016/wordml/cid" xmlns:w16="http://schemas.microsoft.com/office/word/2018/wordml" xmlns:w16du="http://schemas.microsoft.com/office/word/2023/wordml/word16du" xmlns:w16sdtdh="http://schemas.microsoft.com/office/word/2020/wordml/sdtdatahash" xmlns:w16sdtfl="http://schemas.microsoft.com/office/word/2024/wordml/sdtformatlock" xmlns:w16se="http://schemas.microsoft.com/office/word/2015/wordml/symex" xmlns:wpg="http://schemas.microsoft.com/office/word/2010/wordprocessingGroup" xmlns:wpi="http://schemas.microsoft.com/office/word/2010/wordprocessingInk" xmlns:wne="http://schemas.microsoft.com/office/word/2006/wordml" xmlns:wps="http://schemas.microsoft.com/office/word/2010/wordprocessingShape" mc:Ignorable="w14 w15 w16se w16cid w16 w16cex w16sdtdh w16sdtfl w16du wp14">
   <w:endnote w:type="separator" w:id="-1">
     <w:p>
       <w:pPr>
@@ -205,7 +308,7 @@
 </file>
 
 <file path=word/footnotes.xml><?xml version="1.0" encoding="utf-8"?>
-<w:footnotes xmlns:wpc="http://schemas.microsoft.com/office/word/2010/wordprocessingCanvas" xmlns:cx="http://schemas.microsoft.com/office/drawing/2014/chartex" xmlns:cx1="http://schemas.microsoft.com/office/drawing/2015/9/8/chartex" xmlns:cx2="http://schemas.microsoft.com/office/drawing/2015/10/21/chartex" xmlns:cx3="http://schemas.microsoft.com/office/drawing/2016/5/9/chartex" xmlns:cx4="http://schemas.microsoft.com/office/drawing/2016/5/10/chartex" xmlns:cx5="http://schemas.microsoft.com/office/drawing/2016/5/11/chartex" xmlns:cx6="http://schemas.microsoft.com/office/drawing/2016/5/12/chartex" xmlns:cx7="http://schemas.microsoft.com/office/drawing/2016/5/13/chartex" xmlns:cx8="http://schemas.microsoft.com/office/drawing/2016/5/14/chartex" xmlns:mc="http://schemas.openxmlformats.org/markup-compatibility/2006" xmlns:aink="http://schemas.microsoft.com/office/drawing/2016/ink" xmlns:am3d="http://schemas.microsoft.com/office/drawing/2017/model3d" xmlns:o="urn:schemas-microsoft-com:office:office" xmlns:oel="http://schemas.microsoft.com/office/2019/extlst" xmlns:r="http://schemas.openxmlformats.org/officeDocument/2006/relationships" xmlns:m="http://schemas.openxmlformats.org/officeDocument/2006/math" xmlns:v="urn:schemas-microsoft-com:vml" xmlns:wp14="http://schemas.microsoft.com/office/word/2010/wordprocessingDrawing" xmlns:wp="http://schemas.openxmlformats.org/drawingml/2006/wordprocessingDrawing" xmlns:w10="urn:schemas-microsoft-com:office:word" xmlns:w="http://schemas.openxmlformats.org/wordprocessingml/2006/main" xmlns:w14="http://schemas.microsoft.com/office/word/2010/wordml" xmlns:w15="http://schemas.microsoft.com/office/word/2012/wordml" xmlns:w16cex="http://schemas.microsoft.com/office/word/2018/wordml/cex" xmlns:w16cid="http://schemas.microsoft.com/office/word/2016/wordml/cid" xmlns:w16="http://schemas.microsoft.com/office/word/2018/wordml" xmlns:w16sdtdh="http://schemas.microsoft.com/office/word/2020/wordml/sdtdatahash" xmlns:w16se="http://schemas.microsoft.com/office/word/2015/wordml/symex" xmlns:wpg="http://schemas.microsoft.com/office/word/2010/wordprocessingGroup" xmlns:wpi="http://schemas.microsoft.com/office/word/2010/wordprocessingInk" xmlns:wne="http://schemas.microsoft.com/office/word/2006/wordml" xmlns:wps="http://schemas.microsoft.com/office/word/2010/wordprocessingShape" mc:Ignorable="w14 w15 w16se w16cid w16 w16cex w16sdtdh wp14">
+<w:footnotes xmlns:wpc="http://schemas.microsoft.com/office/word/2010/wordprocessingCanvas" xmlns:cx="http://schemas.microsoft.com/office/drawing/2014/chartex" xmlns:cx1="http://schemas.microsoft.com/office/drawing/2015/9/8/chartex" xmlns:cx2="http://schemas.microsoft.com/office/drawing/2015/10/21/chartex" xmlns:cx3="http://schemas.microsoft.com/office/drawing/2016/5/9/chartex" xmlns:cx4="http://schemas.microsoft.com/office/drawing/2016/5/10/chartex" xmlns:cx5="http://schemas.microsoft.com/office/drawing/2016/5/11/chartex" xmlns:cx6="http://schemas.microsoft.com/office/drawing/2016/5/12/chartex" xmlns:cx7="http://schemas.microsoft.com/office/drawing/2016/5/13/chartex" xmlns:cx8="http://schemas.microsoft.com/office/drawing/2016/5/14/chartex" xmlns:mc="http://schemas.openxmlformats.org/markup-compatibility/2006" xmlns:aink="http://schemas.microsoft.com/office/drawing/2016/ink" xmlns:am3d="http://schemas.microsoft.com/office/drawing/2017/model3d" xmlns:o="urn:schemas-microsoft-com:office:office" xmlns:oel="http://schemas.microsoft.com/office/2019/extlst" xmlns:r="http://schemas.openxmlformats.org/officeDocument/2006/relationships" xmlns:m="http://schemas.openxmlformats.org/officeDocument/2006/math" xmlns:v="urn:schemas-microsoft-com:vml" xmlns:wp14="http://schemas.microsoft.com/office/word/2010/wordprocessingDrawing" xmlns:wp="http://schemas.openxmlformats.org/drawingml/2006/wordprocessingDrawing" xmlns:w10="urn:schemas-microsoft-com:office:word" xmlns:w="http://schemas.openxmlformats.org/wordprocessingml/2006/main" xmlns:w14="http://schemas.microsoft.com/office/word/2010/wordml" xmlns:w15="http://schemas.microsoft.com/office/word/2012/wordml" xmlns:w16cex="http://schemas.microsoft.com/office/word/2018/wordml/cex" xmlns:w16cid="http://schemas.microsoft.com/office/word/2016/wordml/cid" xmlns:w16="http://schemas.microsoft.com/office/word/2018/wordml" xmlns:w16du="http://schemas.microsoft.com/office/word/2023/wordml/word16du" xmlns:w16sdtdh="http://schemas.microsoft.com/office/word/2020/wordml/sdtdatahash" xmlns:w16sdtfl="http://schemas.microsoft.com/office/word/2024/wordml/sdtformatlock" xmlns:w16se="http://schemas.microsoft.com/office/word/2015/wordml/symex" xmlns:wpg="http://schemas.microsoft.com/office/word/2010/wordprocessingGroup" xmlns:wpi="http://schemas.microsoft.com/office/word/2010/wordprocessingInk" xmlns:wne="http://schemas.microsoft.com/office/word/2006/wordml" xmlns:wps="http://schemas.microsoft.com/office/word/2010/wordprocessingShape" mc:Ignorable="w14 w15 w16se w16cid w16 w16cex w16sdtdh w16sdtfl w16du wp14">
   <w:footnote w:type="separator" w:id="-1">
     <w:p>
       <w:pPr>
@@ -230,7 +333,7 @@
 </file>
 
 <file path=word/header1.xml><?xml version="1.0" encoding="utf-8"?>
-<w:hdr xmlns:wpc="http://schemas.microsoft.com/office/word/2010/wordprocessingCanvas" xmlns:cx="http://schemas.microsoft.com/office/drawing/2014/chartex" xmlns:cx1="http://schemas.microsoft.com/office/drawing/2015/9/8/chartex" xmlns:cx2="http://schemas.microsoft.com/office/drawing/2015/10/21/chartex" xmlns:cx3="http://schemas.microsoft.com/office/drawing/2016/5/9/chartex" xmlns:cx4="http://schemas.microsoft.com/office/drawing/2016/5/10/chartex" xmlns:cx5="http://schemas.microsoft.com/office/drawing/2016/5/11/chartex" xmlns:cx6="http://schemas.microsoft.com/office/drawing/2016/5/12/chartex" xmlns:cx7="http://schemas.microsoft.com/office/drawing/2016/5/13/chartex" xmlns:cx8="http://schemas.microsoft.com/office/drawing/2016/5/14/chartex" xmlns:mc="http://schemas.openxmlformats.org/markup-compatibility/2006" xmlns:aink="http://schemas.microsoft.com/office/drawing/2016/ink" xmlns:am3d="http://schemas.microsoft.com/office/drawing/2017/model3d" xmlns:o="urn:schemas-microsoft-com:office:office" xmlns:oel="http://schemas.microsoft.com/office/2019/extlst" xmlns:r="http://schemas.openxmlformats.org/officeDocument/2006/relationships" xmlns:m="http://schemas.openxmlformats.org/officeDocument/2006/math" xmlns:v="urn:schemas-microsoft-com:vml" xmlns:wp14="http://schemas.microsoft.com/office/word/2010/wordprocessingDrawing" xmlns:wp="http://schemas.openxmlformats.org/drawingml/2006/wordprocessingDrawing" xmlns:w10="urn:schemas-microsoft-com:office:word" xmlns:w="http://schemas.openxmlformats.org/wordprocessingml/2006/main" xmlns:w14="http://schemas.microsoft.com/office/word/2010/wordml" xmlns:w15="http://schemas.microsoft.com/office/word/2012/wordml" xmlns:w16cex="http://schemas.microsoft.com/office/word/2018/wordml/cex" xmlns:w16cid="http://schemas.microsoft.com/office/word/2016/wordml/cid" xmlns:w16="http://schemas.microsoft.com/office/word/2018/wordml" xmlns:w16sdtdh="http://schemas.microsoft.com/office/word/2020/wordml/sdtdatahash" xmlns:w16se="http://schemas.microsoft.com/office/word/2015/wordml/symex" xmlns:wpg="http://schemas.microsoft.com/office/word/2010/wordprocessingGroup" xmlns:wpi="http://schemas.microsoft.com/office/word/2010/wordprocessingInk" xmlns:wne="http://schemas.microsoft.com/office/word/2006/wordml" xmlns:wps="http://schemas.microsoft.com/office/word/2010/wordprocessingShape" mc:Ignorable="w14 w15 w16se w16cid w16 w16cex w16sdtdh wp14">
+<w:hdr xmlns:wpc="http://schemas.microsoft.com/office/word/2010/wordprocessingCanvas" xmlns:cx="http://schemas.microsoft.com/office/drawing/2014/chartex" xmlns:cx1="http://schemas.microsoft.com/office/drawing/2015/9/8/chartex" xmlns:cx2="http://schemas.microsoft.com/office/drawing/2015/10/21/chartex" xmlns:cx3="http://schemas.microsoft.com/office/drawing/2016/5/9/chartex" xmlns:cx4="http://schemas.microsoft.com/office/drawing/2016/5/10/chartex" xmlns:cx5="http://schemas.microsoft.com/office/drawing/2016/5/11/chartex" xmlns:cx6="http://schemas.microsoft.com/office/drawing/2016/5/12/chartex" xmlns:cx7="http://schemas.microsoft.com/office/drawing/2016/5/13/chartex" xmlns:cx8="http://schemas.microsoft.com/office/drawing/2016/5/14/chartex" xmlns:mc="http://schemas.openxmlformats.org/markup-compatibility/2006" xmlns:aink="http://schemas.microsoft.com/office/drawing/2016/ink" xmlns:am3d="http://schemas.microsoft.com/office/drawing/2017/model3d" xmlns:o="urn:schemas-microsoft-com:office:office" xmlns:oel="http://schemas.microsoft.com/office/2019/extlst" xmlns:r="http://schemas.openxmlformats.org/officeDocument/2006/relationships" xmlns:m="http://schemas.openxmlformats.org/officeDocument/2006/math" xmlns:v="urn:schemas-microsoft-com:vml" xmlns:wp14="http://schemas.microsoft.com/office/word/2010/wordprocessingDrawing" xmlns:wp="http://schemas.openxmlformats.org/drawingml/2006/wordprocessingDrawing" xmlns:w10="urn:schemas-microsoft-com:office:word" xmlns:w="http://schemas.openxmlformats.org/wordprocessingml/2006/main" xmlns:w14="http://schemas.microsoft.com/office/word/2010/wordml" xmlns:w15="http://schemas.microsoft.com/office/word/2012/wordml" xmlns:w16cex="http://schemas.microsoft.com/office/word/2018/wordml/cex" xmlns:w16cid="http://schemas.microsoft.com/office/word/2016/wordml/cid" xmlns:w16="http://schemas.microsoft.com/office/word/2018/wordml" xmlns:w16du="http://schemas.microsoft.com/office/word/2023/wordml/word16du" xmlns:w16sdtdh="http://schemas.microsoft.com/office/word/2020/wordml/sdtdatahash" xmlns:w16sdtfl="http://schemas.microsoft.com/office/word/2024/wordml/sdtformatlock" xmlns:w16se="http://schemas.microsoft.com/office/word/2015/wordml/symex" xmlns:wpg="http://schemas.microsoft.com/office/word/2010/wordprocessingGroup" xmlns:wpi="http://schemas.microsoft.com/office/word/2010/wordprocessingInk" xmlns:wne="http://schemas.microsoft.com/office/word/2006/wordml" xmlns:wps="http://schemas.microsoft.com/office/word/2010/wordprocessingShape" mc:Ignorable="w14 w15 w16se w16cid w16 w16cex w16sdtdh w16sdtfl w16du wp14">
   <w:p>
     <w:pPr>
       <w:pStyle w:val="Header"/>
@@ -360,7 +463,7 @@
 </file>
 
 <file path=word/header2.xml><?xml version="1.0" encoding="utf-8"?>
-<w:hdr xmlns:wpc="http://schemas.microsoft.com/office/word/2010/wordprocessingCanvas" xmlns:cx="http://schemas.microsoft.com/office/drawing/2014/chartex" xmlns:cx1="http://schemas.microsoft.com/office/drawing/2015/9/8/chartex" xmlns:cx2="http://schemas.microsoft.com/office/drawing/2015/10/21/chartex" xmlns:cx3="http://schemas.microsoft.com/office/drawing/2016/5/9/chartex" xmlns:cx4="http://schemas.microsoft.com/office/drawing/2016/5/10/chartex" xmlns:cx5="http://schemas.microsoft.com/office/drawing/2016/5/11/chartex" xmlns:cx6="http://schemas.microsoft.com/office/drawing/2016/5/12/chartex" xmlns:cx7="http://schemas.microsoft.com/office/drawing/2016/5/13/chartex" xmlns:cx8="http://schemas.microsoft.com/office/drawing/2016/5/14/chartex" xmlns:mc="http://schemas.openxmlformats.org/markup-compatibility/2006" xmlns:aink="http://schemas.microsoft.com/office/drawing/2016/ink" xmlns:am3d="http://schemas.microsoft.com/office/drawing/2017/model3d" xmlns:o="urn:schemas-microsoft-com:office:office" xmlns:oel="http://schemas.microsoft.com/office/2019/extlst" xmlns:r="http://schemas.openxmlformats.org/officeDocument/2006/relationships" xmlns:m="http://schemas.openxmlformats.org/officeDocument/2006/math" xmlns:v="urn:schemas-microsoft-com:vml" xmlns:wp14="http://schemas.microsoft.com/office/word/2010/wordprocessingDrawing" xmlns:wp="http://schemas.openxmlformats.org/drawingml/2006/wordprocessingDrawing" xmlns:w10="urn:schemas-microsoft-com:office:word" xmlns:w="http://schemas.openxmlformats.org/wordprocessingml/2006/main" xmlns:w14="http://schemas.microsoft.com/office/word/2010/wordml" xmlns:w15="http://schemas.microsoft.com/office/word/2012/wordml" xmlns:w16cex="http://schemas.microsoft.com/office/word/2018/wordml/cex" xmlns:w16cid="http://schemas.microsoft.com/office/word/2016/wordml/cid" xmlns:w16="http://schemas.microsoft.com/office/word/2018/wordml" xmlns:w16sdtdh="http://schemas.microsoft.com/office/word/2020/wordml/sdtdatahash" xmlns:w16se="http://schemas.microsoft.com/office/word/2015/wordml/symex" xmlns:wpg="http://schemas.microsoft.com/office/word/2010/wordprocessingGroup" xmlns:wpi="http://schemas.microsoft.com/office/word/2010/wordprocessingInk" xmlns:wne="http://schemas.microsoft.com/office/word/2006/wordml" xmlns:wps="http://schemas.microsoft.com/office/word/2010/wordprocessingShape" mc:Ignorable="w14 w15 w16se w16cid w16 w16cex w16sdtdh wp14">
+<w:hdr xmlns:wpc="http://schemas.microsoft.com/office/word/2010/wordprocessingCanvas" xmlns:cx="http://schemas.microsoft.com/office/drawing/2014/chartex" xmlns:cx1="http://schemas.microsoft.com/office/drawing/2015/9/8/chartex" xmlns:cx2="http://schemas.microsoft.com/office/drawing/2015/10/21/chartex" xmlns:cx3="http://schemas.microsoft.com/office/drawing/2016/5/9/chartex" xmlns:cx4="http://schemas.microsoft.com/office/drawing/2016/5/10/chartex" xmlns:cx5="http://schemas.microsoft.com/office/drawing/2016/5/11/chartex" xmlns:cx6="http://schemas.microsoft.com/office/drawing/2016/5/12/chartex" xmlns:cx7="http://schemas.microsoft.com/office/drawing/2016/5/13/chartex" xmlns:cx8="http://schemas.microsoft.com/office/drawing/2016/5/14/chartex" xmlns:mc="http://schemas.openxmlformats.org/markup-compatibility/2006" xmlns:aink="http://schemas.microsoft.com/office/drawing/2016/ink" xmlns:am3d="http://schemas.microsoft.com/office/drawing/2017/model3d" xmlns:o="urn:schemas-microsoft-com:office:office" xmlns:oel="http://schemas.microsoft.com/office/2019/extlst" xmlns:r="http://schemas.openxmlformats.org/officeDocument/2006/relationships" xmlns:m="http://schemas.openxmlformats.org/officeDocument/2006/math" xmlns:v="urn:schemas-microsoft-com:vml" xmlns:wp14="http://schemas.microsoft.com/office/word/2010/wordprocessingDrawing" xmlns:wp="http://schemas.openxmlformats.org/drawingml/2006/wordprocessingDrawing" xmlns:w10="urn:schemas-microsoft-com:office:word" xmlns:w="http://schemas.openxmlformats.org/wordprocessingml/2006/main" xmlns:w14="http://schemas.microsoft.com/office/word/2010/wordml" xmlns:w15="http://schemas.microsoft.com/office/word/2012/wordml" xmlns:w16cex="http://schemas.microsoft.com/office/word/2018/wordml/cex" xmlns:w16cid="http://schemas.microsoft.com/office/word/2016/wordml/cid" xmlns:w16="http://schemas.microsoft.com/office/word/2018/wordml" xmlns:w16du="http://schemas.microsoft.com/office/word/2023/wordml/word16du" xmlns:w16sdtdh="http://schemas.microsoft.com/office/word/2020/wordml/sdtdatahash" xmlns:w16sdtfl="http://schemas.microsoft.com/office/word/2024/wordml/sdtformatlock" xmlns:w16se="http://schemas.microsoft.com/office/word/2015/wordml/symex" xmlns:wpg="http://schemas.microsoft.com/office/word/2010/wordprocessingGroup" xmlns:wpi="http://schemas.microsoft.com/office/word/2010/wordprocessingInk" xmlns:wne="http://schemas.microsoft.com/office/word/2006/wordml" xmlns:wps="http://schemas.microsoft.com/office/word/2010/wordprocessingShape" mc:Ignorable="w14 w15 w16se w16cid w16 w16cex w16sdtdh w16sdtfl w16du wp14">
   <w:p>
     <w:pPr>
       <w:pStyle w:val="Header"/>
@@ -490,7 +593,7 @@
 </file>
 
 <file path=word/header3.xml><?xml version="1.0" encoding="utf-8"?>
-<w:hdr xmlns:wpc="http://schemas.microsoft.com/office/word/2010/wordprocessingCanvas" xmlns:cx="http://schemas.microsoft.com/office/drawing/2014/chartex" xmlns:cx1="http://schemas.microsoft.com/office/drawing/2015/9/8/chartex" xmlns:cx2="http://schemas.microsoft.com/office/drawing/2015/10/21/chartex" xmlns:cx3="http://schemas.microsoft.com/office/drawing/2016/5/9/chartex" xmlns:cx4="http://schemas.microsoft.com/office/drawing/2016/5/10/chartex" xmlns:cx5="http://schemas.microsoft.com/office/drawing/2016/5/11/chartex" xmlns:cx6="http://schemas.microsoft.com/office/drawing/2016/5/12/chartex" xmlns:cx7="http://schemas.microsoft.com/office/drawing/2016/5/13/chartex" xmlns:cx8="http://schemas.microsoft.com/office/drawing/2016/5/14/chartex" xmlns:mc="http://schemas.openxmlformats.org/markup-compatibility/2006" xmlns:aink="http://schemas.microsoft.com/office/drawing/2016/ink" xmlns:am3d="http://schemas.microsoft.com/office/drawing/2017/model3d" xmlns:o="urn:schemas-microsoft-com:office:office" xmlns:oel="http://schemas.microsoft.com/office/2019/extlst" xmlns:r="http://schemas.openxmlformats.org/officeDocument/2006/relationships" xmlns:m="http://schemas.openxmlformats.org/officeDocument/2006/math" xmlns:v="urn:schemas-microsoft-com:vml" xmlns:wp14="http://schemas.microsoft.com/office/word/2010/wordprocessingDrawing" xmlns:wp="http://schemas.openxmlformats.org/drawingml/2006/wordprocessingDrawing" xmlns:w10="urn:schemas-microsoft-com:office:word" xmlns:w="http://schemas.openxmlformats.org/wordprocessingml/2006/main" xmlns:w14="http://schemas.microsoft.com/office/word/2010/wordml" xmlns:w15="http://schemas.microsoft.com/office/word/2012/wordml" xmlns:w16cex="http://schemas.microsoft.com/office/word/2018/wordml/cex" xmlns:w16cid="http://schemas.microsoft.com/office/word/2016/wordml/cid" xmlns:w16="http://schemas.microsoft.com/office/word/2018/wordml" xmlns:w16sdtdh="http://schemas.microsoft.com/office/word/2020/wordml/sdtdatahash" xmlns:w16se="http://schemas.microsoft.com/office/word/2015/wordml/symex" xmlns:wpg="http://schemas.microsoft.com/office/word/2010/wordprocessingGroup" xmlns:wpi="http://schemas.microsoft.com/office/word/2010/wordprocessingInk" xmlns:wne="http://schemas.microsoft.com/office/word/2006/wordml" xmlns:wps="http://schemas.microsoft.com/office/word/2010/wordprocessingShape" mc:Ignorable="w14 w15 w16se w16cid w16 w16cex w16sdtdh wp14">
+<w:hdr xmlns:wpc="http://schemas.microsoft.com/office/word/2010/wordprocessingCanvas" xmlns:cx="http://schemas.microsoft.com/office/drawing/2014/chartex" xmlns:cx1="http://schemas.microsoft.com/office/drawing/2015/9/8/chartex" xmlns:cx2="http://schemas.microsoft.com/office/drawing/2015/10/21/chartex" xmlns:cx3="http://schemas.microsoft.com/office/drawing/2016/5/9/chartex" xmlns:cx4="http://schemas.microsoft.com/office/drawing/2016/5/10/chartex" xmlns:cx5="http://schemas.microsoft.com/office/drawing/2016/5/11/chartex" xmlns:cx6="http://schemas.microsoft.com/office/drawing/2016/5/12/chartex" xmlns:cx7="http://schemas.microsoft.com/office/drawing/2016/5/13/chartex" xmlns:cx8="http://schemas.microsoft.com/office/drawing/2016/5/14/chartex" xmlns:mc="http://schemas.openxmlformats.org/markup-compatibility/2006" xmlns:aink="http://schemas.microsoft.com/office/drawing/2016/ink" xmlns:am3d="http://schemas.microsoft.com/office/drawing/2017/model3d" xmlns:o="urn:schemas-microsoft-com:office:office" xmlns:oel="http://schemas.microsoft.com/office/2019/extlst" xmlns:r="http://schemas.openxmlformats.org/officeDocument/2006/relationships" xmlns:m="http://schemas.openxmlformats.org/officeDocument/2006/math" xmlns:v="urn:schemas-microsoft-com:vml" xmlns:wp14="http://schemas.microsoft.com/office/word/2010/wordprocessingDrawing" xmlns:wp="http://schemas.openxmlformats.org/drawingml/2006/wordprocessingDrawing" xmlns:w10="urn:schemas-microsoft-com:office:word" xmlns:w="http://schemas.openxmlformats.org/wordprocessingml/2006/main" xmlns:w14="http://schemas.microsoft.com/office/word/2010/wordml" xmlns:w15="http://schemas.microsoft.com/office/word/2012/wordml" xmlns:w16cex="http://schemas.microsoft.com/office/word/2018/wordml/cex" xmlns:w16cid="http://schemas.microsoft.com/office/word/2016/wordml/cid" xmlns:w16="http://schemas.microsoft.com/office/word/2018/wordml" xmlns:w16du="http://schemas.microsoft.com/office/word/2023/wordml/word16du" xmlns:w16sdtdh="http://schemas.microsoft.com/office/word/2020/wordml/sdtdatahash" xmlns:w16sdtfl="http://schemas.microsoft.com/office/word/2024/wordml/sdtformatlock" xmlns:w16se="http://schemas.microsoft.com/office/word/2015/wordml/symex" xmlns:wpg="http://schemas.microsoft.com/office/word/2010/wordprocessingGroup" xmlns:wpi="http://schemas.microsoft.com/office/word/2010/wordprocessingInk" xmlns:wne="http://schemas.microsoft.com/office/word/2006/wordml" xmlns:wps="http://schemas.microsoft.com/office/word/2010/wordprocessingShape" mc:Ignorable="w14 w15 w16se w16cid w16 w16cex w16sdtdh w16sdtfl w16du wp14">
   <w:p>
     <w:pPr>
       <w:pStyle w:val="Header"/>
@@ -620,7 +723,7 @@
 </file>
 
 <file path=word/styles.xml><?xml version="1.0" encoding="utf-8"?>
-<w:styles xmlns:mc="http://schemas.openxmlformats.org/markup-compatibility/2006" xmlns:r="http://schemas.openxmlformats.org/officeDocument/2006/relationships" xmlns:w="http://schemas.openxmlformats.org/wordprocessingml/2006/main" xmlns:w14="http://schemas.microsoft.com/office/word/2010/wordml" xmlns:w15="http://schemas.microsoft.com/office/word/2012/wordml" xmlns:w16cex="http://schemas.microsoft.com/office/word/2018/wordml/cex" xmlns:w16cid="http://schemas.microsoft.com/office/word/2016/wordml/cid" xmlns:w16="http://schemas.microsoft.com/office/word/2018/wordml" xmlns:w16sdtdh="http://schemas.microsoft.com/office/word/2020/wordml/sdtdatahash" xmlns:w16se="http://schemas.microsoft.com/office/word/2015/wordml/symex" mc:Ignorable="w14 w15 w16se w16cid w16 w16cex w16sdtdh">
+<w:styles xmlns:mc="http://schemas.openxmlformats.org/markup-compatibility/2006" xmlns:r="http://schemas.openxmlformats.org/officeDocument/2006/relationships" xmlns:w="http://schemas.openxmlformats.org/wordprocessingml/2006/main" xmlns:w14="http://schemas.microsoft.com/office/word/2010/wordml" xmlns:w15="http://schemas.microsoft.com/office/word/2012/wordml" xmlns:w16cex="http://schemas.microsoft.com/office/word/2018/wordml/cex" xmlns:w16cid="http://schemas.microsoft.com/office/word/2016/wordml/cid" xmlns:w16="http://schemas.microsoft.com/office/word/2018/wordml" xmlns:w16du="http://schemas.microsoft.com/office/word/2023/wordml/word16du" xmlns:w16sdtdh="http://schemas.microsoft.com/office/word/2020/wordml/sdtdatahash" xmlns:w16sdtfl="http://schemas.microsoft.com/office/word/2024/wordml/sdtformatlock" xmlns:w16se="http://schemas.microsoft.com/office/word/2015/wordml/symex" mc:Ignorable="w14 w15 w16se w16cid w16 w16cex w16sdtdh w16sdtfl w16du">
   <w:docDefaults>
     <w:rPrDefault>
       <w:rPr>
@@ -1086,6 +1189,29 @@
     <w:uiPriority w:val="99"/>
     <w:rsid w:val="00342696"/>
   </w:style>
+  <w:style w:type="character" w:styleId="Hyperlink">
+    <w:name w:val="Hyperlink"/>
+    <w:basedOn w:val="DefaultParagraphFont"/>
+    <w:uiPriority w:val="99"/>
+    <w:unhideWhenUsed/>
+    <w:rsid w:val="00EB571E"/>
+    <w:rPr>
+      <w:color w:val="0563C1" w:themeColor="hyperlink"/>
+      <w:u w:val="single"/>
+    </w:rPr>
+  </w:style>
+  <w:style w:type="character" w:styleId="UnresolvedMention">
+    <w:name w:val="Unresolved Mention"/>
+    <w:basedOn w:val="DefaultParagraphFont"/>
+    <w:uiPriority w:val="99"/>
+    <w:semiHidden/>
+    <w:unhideWhenUsed/>
+    <w:rsid w:val="00EB571E"/>
+    <w:rPr>
+      <w:color w:val="605E5C"/>
+      <w:shd w:val="clear" w:color="auto" w:fill="E1DFDD"/>
+    </w:rPr>
+  </w:style>
 </w:styles>
 </file>
 
